--- a/MakerTherapyBadge.docx
+++ b/MakerTherapyBadge.docx
@@ -14,15 +14,7 @@
     </w:p>
     <w:p>
       <w:r>
-        <w:t xml:space="preserve">Square with slightly rounded edges so it </w:t>
-      </w:r>
-      <w:proofErr w:type="gramStart"/>
-      <w:r>
-        <w:t>isn’t</w:t>
-      </w:r>
-      <w:proofErr w:type="gramEnd"/>
-      <w:r>
-        <w:t xml:space="preserve"> sharp; symmetrical</w:t>
+        <w:t>Square with slightly rounded edges so it isn’t sharp; symmetrical</w:t>
       </w:r>
       <w:r>
         <w:t xml:space="preserve">; similar to the example shown in the </w:t>
@@ -48,13 +40,8 @@
       </w:r>
     </w:p>
     <w:p>
-      <w:proofErr w:type="gramStart"/>
-      <w:r>
-        <w:t>Yes</w:t>
-      </w:r>
-      <w:proofErr w:type="gramEnd"/>
-      <w:r>
-        <w:t xml:space="preserve"> it would have a string or something so I can wear it around my neck or across my shoulder. </w:t>
+      <w:r>
+        <w:t xml:space="preserve">Yes it would have a string or something so I can wear it around my neck or across my shoulder. </w:t>
       </w:r>
     </w:p>
     <w:p>
@@ -75,15 +62,7 @@
         <w:t>I would like for it to have a USB port so I can upload code and give it updates whenever I want. I would also like to charge via USB cable</w:t>
       </w:r>
       <w:r>
-        <w:t xml:space="preserve"> and for the badge to have a battery so it can hold charge – hopefully at least </w:t>
-      </w:r>
-      <w:proofErr w:type="gramStart"/>
-      <w:r>
-        <w:t>all day</w:t>
-      </w:r>
-      <w:proofErr w:type="gramEnd"/>
-      <w:r>
-        <w:t xml:space="preserve"> battery life when its off. </w:t>
+        <w:t xml:space="preserve"> and for the badge to have a battery so it can hold charge – hopefully at least all day battery life when its off. </w:t>
       </w:r>
     </w:p>
     <w:p>
@@ -98,183 +77,126 @@
     </w:p>
     <w:p>
       <w:r>
-        <w:t xml:space="preserve">git status - gives status of </w:t>
-      </w:r>
-      <w:proofErr w:type="gramStart"/>
-      <w:r>
-        <w:t>files</w:t>
-      </w:r>
-      <w:proofErr w:type="gramEnd"/>
+        <w:t xml:space="preserve">git status - gives status of files </w:t>
+      </w:r>
+    </w:p>
+    <w:p>
+      <w:r>
+        <w:t xml:space="preserve">git add "filename" </w:t>
+      </w:r>
+    </w:p>
+    <w:p>
+      <w:r>
+        <w:t xml:space="preserve">git commit -m "message" </w:t>
+      </w:r>
+    </w:p>
+    <w:p>
+      <w:r>
+        <w:t xml:space="preserve">git push (refresh on github.com and see the file) </w:t>
+      </w:r>
+    </w:p>
+    <w:p>
+      <w:r>
+        <w:t xml:space="preserve">git pull (pulls down from github.com) </w:t>
+      </w:r>
+    </w:p>
+    <w:p>
+      <w:r>
+        <w:t xml:space="preserve">git add . (adds all files in directory) </w:t>
+      </w:r>
+    </w:p>
+    <w:p>
+      <w:r>
+        <w:t>git add -A (adds all files in directory)</w:t>
+      </w:r>
+    </w:p>
+    <w:p/>
+    <w:p>
+      <w:r>
+        <w:t xml:space="preserve">git (will show all commands </w:t>
+      </w:r>
+      <w:proofErr w:type="spellStart"/>
+      <w:r>
+        <w:t>i</w:t>
+      </w:r>
+      <w:proofErr w:type="spellEnd"/>
+      <w:r>
+        <w:t xml:space="preserve"> can use) </w:t>
+      </w:r>
+    </w:p>
+    <w:p/>
+    <w:p>
+      <w:r>
+        <w:t>if I press git commit without adding a message press esc :</w:t>
+      </w:r>
+      <w:proofErr w:type="spellStart"/>
+      <w:r>
+        <w:t>wq</w:t>
+      </w:r>
+      <w:proofErr w:type="spellEnd"/>
+    </w:p>
+    <w:p/>
+    <w:p>
+      <w:r>
+        <w:t xml:space="preserve">tasks: </w:t>
+      </w:r>
+    </w:p>
+    <w:p>
+      <w:r>
+        <w:t xml:space="preserve">add </w:t>
+      </w:r>
+      <w:proofErr w:type="spellStart"/>
+      <w:r>
+        <w:t>linnes</w:t>
+      </w:r>
+      <w:proofErr w:type="spellEnd"/>
+      <w:r>
+        <w:t xml:space="preserve"> lab eagle libraries using Git </w:t>
+      </w:r>
+    </w:p>
+    <w:p>
+      <w:r>
+        <w:t xml:space="preserve">add milestones eagle design </w:t>
+      </w:r>
+      <w:proofErr w:type="spellStart"/>
+      <w:r>
+        <w:t>blocsk</w:t>
+      </w:r>
+      <w:proofErr w:type="spellEnd"/>
+      <w:r>
+        <w:t xml:space="preserve"> using Git </w:t>
+      </w:r>
+    </w:p>
+    <w:p>
+      <w:r>
+        <w:t xml:space="preserve">add teaching team as collaborators to my </w:t>
+      </w:r>
+      <w:proofErr w:type="spellStart"/>
+      <w:r>
+        <w:t>github</w:t>
+      </w:r>
+      <w:proofErr w:type="spellEnd"/>
+      <w:r>
+        <w:t xml:space="preserve"> project </w:t>
+      </w:r>
+    </w:p>
+    <w:p>
+      <w:r>
+        <w:t>organize my repository</w:t>
+      </w:r>
+    </w:p>
+    <w:p>
+      <w:r>
+        <w:t xml:space="preserve">sketch my design and push it to repo on </w:t>
+      </w:r>
+      <w:proofErr w:type="spellStart"/>
+      <w:r>
+        <w:t>github</w:t>
+      </w:r>
+      <w:proofErr w:type="spellEnd"/>
       <w:r>
         <w:t xml:space="preserve"> </w:t>
       </w:r>
-    </w:p>
-    <w:p>
-      <w:proofErr w:type="gramStart"/>
-      <w:r>
-        <w:t>git</w:t>
-      </w:r>
-      <w:proofErr w:type="gramEnd"/>
-      <w:r>
-        <w:t xml:space="preserve"> add "filename" </w:t>
-      </w:r>
-    </w:p>
-    <w:p>
-      <w:proofErr w:type="gramStart"/>
-      <w:r>
-        <w:t>git</w:t>
-      </w:r>
-      <w:proofErr w:type="gramEnd"/>
-      <w:r>
-        <w:t xml:space="preserve"> commit -m "message" </w:t>
-      </w:r>
-    </w:p>
-    <w:p>
-      <w:r>
-        <w:t xml:space="preserve">git push (refresh on github.com and see the file) </w:t>
-      </w:r>
-    </w:p>
-    <w:p>
-      <w:proofErr w:type="gramStart"/>
-      <w:r>
-        <w:t>git</w:t>
-      </w:r>
-      <w:proofErr w:type="gramEnd"/>
-      <w:r>
-        <w:t xml:space="preserve"> pull (pulls down from github.com) </w:t>
-      </w:r>
-    </w:p>
-    <w:p>
-      <w:r>
-        <w:t xml:space="preserve">git </w:t>
-      </w:r>
-      <w:proofErr w:type="gramStart"/>
-      <w:r>
-        <w:t>add .</w:t>
-      </w:r>
-      <w:proofErr w:type="gramEnd"/>
-      <w:r>
-        <w:t xml:space="preserve"> (adds all files in directory) </w:t>
-      </w:r>
-    </w:p>
-    <w:p>
-      <w:proofErr w:type="gramStart"/>
-      <w:r>
-        <w:t>git</w:t>
-      </w:r>
-      <w:proofErr w:type="gramEnd"/>
-      <w:r>
-        <w:t xml:space="preserve"> add -A (adds all files in directory)</w:t>
-      </w:r>
-    </w:p>
-    <w:p/>
-    <w:p>
-      <w:r>
-        <w:t xml:space="preserve">git (will show all commands </w:t>
-      </w:r>
-      <w:proofErr w:type="spellStart"/>
-      <w:r>
-        <w:t>i</w:t>
-      </w:r>
-      <w:proofErr w:type="spellEnd"/>
-      <w:r>
-        <w:t xml:space="preserve"> can use) </w:t>
-      </w:r>
-    </w:p>
-    <w:p/>
-    <w:p>
-      <w:r>
-        <w:t xml:space="preserve">if I press git commit without adding a message press </w:t>
-      </w:r>
-      <w:proofErr w:type="gramStart"/>
-      <w:r>
-        <w:t>esc :</w:t>
-      </w:r>
-      <w:proofErr w:type="spellStart"/>
-      <w:r>
-        <w:t>wq</w:t>
-      </w:r>
-      <w:proofErr w:type="spellEnd"/>
-      <w:proofErr w:type="gramEnd"/>
-    </w:p>
-    <w:p/>
-    <w:p>
-      <w:r>
-        <w:t xml:space="preserve">tasks: </w:t>
-      </w:r>
-    </w:p>
-    <w:p>
-      <w:r>
-        <w:t xml:space="preserve">add </w:t>
-      </w:r>
-      <w:proofErr w:type="spellStart"/>
-      <w:r>
-        <w:t>linnes</w:t>
-      </w:r>
-      <w:proofErr w:type="spellEnd"/>
-      <w:r>
-        <w:t xml:space="preserve"> lab eagle libraries using </w:t>
-      </w:r>
-      <w:proofErr w:type="gramStart"/>
-      <w:r>
-        <w:t>Git</w:t>
-      </w:r>
-      <w:proofErr w:type="gramEnd"/>
-      <w:r>
-        <w:t xml:space="preserve"> </w:t>
-      </w:r>
-    </w:p>
-    <w:p>
-      <w:r>
-        <w:t xml:space="preserve">add milestones eagle design </w:t>
-      </w:r>
-      <w:proofErr w:type="spellStart"/>
-      <w:r>
-        <w:t>blocsk</w:t>
-      </w:r>
-      <w:proofErr w:type="spellEnd"/>
-      <w:r>
-        <w:t xml:space="preserve"> using </w:t>
-      </w:r>
-      <w:proofErr w:type="gramStart"/>
-      <w:r>
-        <w:t>Git</w:t>
-      </w:r>
-      <w:proofErr w:type="gramEnd"/>
-      <w:r>
-        <w:t xml:space="preserve"> </w:t>
-      </w:r>
-    </w:p>
-    <w:p>
-      <w:r>
-        <w:t xml:space="preserve">add teaching team as collaborators to my </w:t>
-      </w:r>
-      <w:proofErr w:type="spellStart"/>
-      <w:r>
-        <w:t>github</w:t>
-      </w:r>
-      <w:proofErr w:type="spellEnd"/>
-      <w:r>
-        <w:t xml:space="preserve"> </w:t>
-      </w:r>
-      <w:proofErr w:type="gramStart"/>
-      <w:r>
-        <w:t>project</w:t>
-      </w:r>
-      <w:proofErr w:type="gramEnd"/>
-      <w:r>
-        <w:t xml:space="preserve"> </w:t>
-      </w:r>
-    </w:p>
-    <w:p>
-      <w:r>
-        <w:t xml:space="preserve">organize my </w:t>
-      </w:r>
-      <w:proofErr w:type="gramStart"/>
-      <w:r>
-        <w:t>repository</w:t>
-      </w:r>
-      <w:proofErr w:type="gramEnd"/>
     </w:p>
     <w:sectPr>
       <w:pgSz w:w="12240" w:h="15840"/>

--- a/MakerTherapyBadge.docx
+++ b/MakerTherapyBadge.docx
@@ -3,8 +3,25 @@
 <w:document xmlns:wpc="http://schemas.microsoft.com/office/word/2010/wordprocessingCanvas" xmlns:cx="http://schemas.microsoft.com/office/drawing/2014/chartex" xmlns:cx1="http://schemas.microsoft.com/office/drawing/2015/9/8/chartex" xmlns:cx2="http://schemas.microsoft.com/office/drawing/2015/10/21/chartex" xmlns:cx3="http://schemas.microsoft.com/office/drawing/2016/5/9/chartex" xmlns:cx4="http://schemas.microsoft.com/office/drawing/2016/5/10/chartex" xmlns:cx5="http://schemas.microsoft.com/office/drawing/2016/5/11/chartex" xmlns:cx6="http://schemas.microsoft.com/office/drawing/2016/5/12/chartex" xmlns:cx7="http://schemas.microsoft.com/office/drawing/2016/5/13/chartex" xmlns:cx8="http://schemas.microsoft.com/office/drawing/2016/5/14/chartex" xmlns:mc="http://schemas.openxmlformats.org/markup-compatibility/2006" xmlns:aink="http://schemas.microsoft.com/office/drawing/2016/ink" xmlns:am3d="http://schemas.microsoft.com/office/drawing/2017/model3d" xmlns:o="urn:schemas-microsoft-com:office:office" xmlns:r="http://schemas.openxmlformats.org/officeDocument/2006/relationships" xmlns:m="http://schemas.openxmlformats.org/officeDocument/2006/math" xmlns:v="urn:schemas-microsoft-com:vml" xmlns:wp14="http://schemas.microsoft.com/office/word/2010/wordprocessingDrawing" xmlns:wp="http://schemas.openxmlformats.org/drawingml/2006/wordprocessingDrawing" xmlns:w10="urn:schemas-microsoft-com:office:word" xmlns:w="http://schemas.openxmlformats.org/wordprocessingml/2006/main" xmlns:w14="http://schemas.microsoft.com/office/word/2010/wordml" xmlns:w15="http://schemas.microsoft.com/office/word/2012/wordml" xmlns:w16cex="http://schemas.microsoft.com/office/word/2018/wordml/cex" xmlns:w16cid="http://schemas.microsoft.com/office/word/2016/wordml/cid" xmlns:w16="http://schemas.microsoft.com/office/word/2018/wordml" xmlns:w16se="http://schemas.microsoft.com/office/word/2015/wordml/symex" xmlns:wpg="http://schemas.microsoft.com/office/word/2010/wordprocessingGroup" xmlns:wpi="http://schemas.microsoft.com/office/word/2010/wordprocessingInk" xmlns:wne="http://schemas.microsoft.com/office/word/2006/wordml" xmlns:wps="http://schemas.microsoft.com/office/word/2010/wordprocessingShape" mc:Ignorable="w14 w15 w16se w16cid w16 w16cex wp14">
   <w:body>
     <w:p>
-      <w:r>
-        <w:t xml:space="preserve">Design choices for Mood therapy mood badge </w:t>
+      <w:pPr>
+        <w:rPr>
+          <w:b/>
+          <w:bCs/>
+        </w:rPr>
+      </w:pPr>
+      <w:r>
+        <w:rPr>
+          <w:b/>
+          <w:bCs/>
+        </w:rPr>
+        <w:t>Design choices for Mood therapy mood badge</w:t>
+      </w:r>
+      <w:r>
+        <w:rPr>
+          <w:b/>
+          <w:bCs/>
+        </w:rPr>
+        <w:t>:</w:t>
       </w:r>
     </w:p>
     <w:p>
@@ -17,15 +34,7 @@
         <w:t>Square with slightly rounded edges so it isn’t sharp; symmetrical</w:t>
       </w:r>
       <w:r>
-        <w:t xml:space="preserve">; similar to the example shown in the </w:t>
-      </w:r>
-      <w:proofErr w:type="spellStart"/>
-      <w:r>
-        <w:t>youtube</w:t>
-      </w:r>
-      <w:proofErr w:type="spellEnd"/>
-      <w:r>
-        <w:t xml:space="preserve"> video. </w:t>
+        <w:t xml:space="preserve">; similar to the example shown in the youtube video. </w:t>
       </w:r>
     </w:p>
     <w:p>
@@ -46,15 +55,7 @@
     </w:p>
     <w:p>
       <w:r>
-        <w:t xml:space="preserve">- portable? battery powered? plug into wall or computer via </w:t>
-      </w:r>
-      <w:proofErr w:type="spellStart"/>
-      <w:r>
-        <w:t>usb</w:t>
-      </w:r>
-      <w:proofErr w:type="spellEnd"/>
-      <w:r>
-        <w:t xml:space="preserve">? </w:t>
+        <w:t xml:space="preserve">- portable? battery powered? plug into wall or computer via usb? </w:t>
       </w:r>
     </w:p>
     <w:p>
@@ -71,7 +72,77 @@
       </w:r>
     </w:p>
     <w:p>
-      <w:r>
+      <w:pPr>
+        <w:rPr>
+          <w:b/>
+          <w:bCs/>
+        </w:rPr>
+      </w:pPr>
+      <w:r>
+        <w:rPr>
+          <w:b/>
+          <w:bCs/>
+        </w:rPr>
+        <w:t xml:space="preserve">Sketch of Design: </w:t>
+      </w:r>
+    </w:p>
+    <w:p>
+      <w:r>
+        <w:rPr>
+          <w:noProof/>
+        </w:rPr>
+        <w:drawing>
+          <wp:inline distT="0" distB="0" distL="0" distR="0" wp14:anchorId="4E6669CC" wp14:editId="01E16FDB">
+            <wp:extent cx="5943600" cy="4491990"/>
+            <wp:effectExtent l="0" t="0" r="0" b="3810"/>
+            <wp:docPr id="1" name="Picture 1"/>
+            <wp:cNvGraphicFramePr>
+              <a:graphicFrameLocks xmlns:a="http://schemas.openxmlformats.org/drawingml/2006/main" noChangeAspect="1"/>
+            </wp:cNvGraphicFramePr>
+            <a:graphic xmlns:a="http://schemas.openxmlformats.org/drawingml/2006/main">
+              <a:graphicData uri="http://schemas.openxmlformats.org/drawingml/2006/picture">
+                <pic:pic xmlns:pic="http://schemas.openxmlformats.org/drawingml/2006/picture">
+                  <pic:nvPicPr>
+                    <pic:cNvPr id="1" name=""/>
+                    <pic:cNvPicPr/>
+                  </pic:nvPicPr>
+                  <pic:blipFill>
+                    <a:blip r:embed="rId4"/>
+                    <a:stretch>
+                      <a:fillRect/>
+                    </a:stretch>
+                  </pic:blipFill>
+                  <pic:spPr>
+                    <a:xfrm>
+                      <a:off x="0" y="0"/>
+                      <a:ext cx="5943600" cy="4491990"/>
+                    </a:xfrm>
+                    <a:prstGeom prst="rect">
+                      <a:avLst/>
+                    </a:prstGeom>
+                  </pic:spPr>
+                </pic:pic>
+              </a:graphicData>
+            </a:graphic>
+          </wp:inline>
+        </w:drawing>
+      </w:r>
+    </w:p>
+    <w:p/>
+    <w:p/>
+    <w:p>
+      <w:pPr>
+        <w:rPr>
+          <w:b/>
+          <w:bCs/>
+        </w:rPr>
+      </w:pPr>
+      <w:r>
+        <w:rPr>
+          <w:b/>
+          <w:bCs/>
+        </w:rPr>
+        <w:lastRenderedPageBreak/>
         <w:t>git notes:</w:t>
       </w:r>
     </w:p>
@@ -113,27 +184,14 @@
     <w:p/>
     <w:p>
       <w:r>
-        <w:t xml:space="preserve">git (will show all commands </w:t>
-      </w:r>
-      <w:proofErr w:type="spellStart"/>
-      <w:r>
-        <w:t>i</w:t>
-      </w:r>
-      <w:proofErr w:type="spellEnd"/>
-      <w:r>
-        <w:t xml:space="preserve"> can use) </w:t>
+        <w:t xml:space="preserve">git (will show all commands i can use) </w:t>
       </w:r>
     </w:p>
     <w:p/>
     <w:p>
       <w:r>
-        <w:t>if I press git commit without adding a message press esc :</w:t>
-      </w:r>
-      <w:proofErr w:type="spellStart"/>
-      <w:r>
-        <w:t>wq</w:t>
-      </w:r>
-      <w:proofErr w:type="spellEnd"/>
+        <w:t>if I press git commit without adding a message press esc :wq</w:t>
+      </w:r>
     </w:p>
     <w:p/>
     <w:p>
@@ -142,58 +200,73 @@
       </w:r>
     </w:p>
     <w:p>
-      <w:r>
-        <w:t xml:space="preserve">add </w:t>
-      </w:r>
-      <w:proofErr w:type="spellStart"/>
-      <w:r>
-        <w:t>linnes</w:t>
-      </w:r>
-      <w:proofErr w:type="spellEnd"/>
-      <w:r>
-        <w:t xml:space="preserve"> lab eagle libraries using Git </w:t>
-      </w:r>
-    </w:p>
-    <w:p>
-      <w:r>
-        <w:t xml:space="preserve">add milestones eagle design </w:t>
-      </w:r>
-      <w:proofErr w:type="spellStart"/>
-      <w:r>
-        <w:t>blocsk</w:t>
-      </w:r>
-      <w:proofErr w:type="spellEnd"/>
-      <w:r>
-        <w:t xml:space="preserve"> using Git </w:t>
-      </w:r>
-    </w:p>
-    <w:p>
-      <w:r>
-        <w:t xml:space="preserve">add teaching team as collaborators to my </w:t>
-      </w:r>
-      <w:proofErr w:type="spellStart"/>
-      <w:r>
-        <w:t>github</w:t>
-      </w:r>
-      <w:proofErr w:type="spellEnd"/>
-      <w:r>
-        <w:t xml:space="preserve"> project </w:t>
-      </w:r>
-    </w:p>
-    <w:p>
-      <w:r>
+      <w:pPr>
+        <w:rPr>
+          <w:strike/>
+        </w:rPr>
+      </w:pPr>
+      <w:r>
+        <w:rPr>
+          <w:strike/>
+        </w:rPr>
+        <w:t xml:space="preserve">add linnes lab eagle libraries using Git </w:t>
+      </w:r>
+      <w:r>
+        <w:rPr>
+          <w:strike/>
+        </w:rPr>
+        <w:t>-</w:t>
+      </w:r>
+    </w:p>
+    <w:p>
+      <w:pPr>
+        <w:rPr>
+          <w:strike/>
+        </w:rPr>
+      </w:pPr>
+      <w:r>
+        <w:rPr>
+          <w:strike/>
+        </w:rPr>
+        <w:t xml:space="preserve">add milestones eagle design blocsk using Git </w:t>
+      </w:r>
+      <w:r>
+        <w:rPr>
+          <w:strike/>
+        </w:rPr>
+        <w:t>-</w:t>
+      </w:r>
+    </w:p>
+    <w:p>
+      <w:pPr>
+        <w:rPr>
+          <w:strike/>
+        </w:rPr>
+      </w:pPr>
+      <w:r>
+        <w:rPr>
+          <w:strike/>
+        </w:rPr>
+        <w:t xml:space="preserve">add teaching team as collaborators to my github project </w:t>
+      </w:r>
+    </w:p>
+    <w:p>
+      <w:pPr>
+        <w:rPr>
+          <w:strike/>
+        </w:rPr>
+      </w:pPr>
+      <w:r>
+        <w:rPr>
+          <w:strike/>
+        </w:rPr>
         <w:t>organize my repository</w:t>
       </w:r>
     </w:p>
     <w:p>
       <w:r>
-        <w:t xml:space="preserve">sketch my design and push it to repo on </w:t>
-      </w:r>
-      <w:proofErr w:type="spellStart"/>
-      <w:r>
-        <w:t>github</w:t>
-      </w:r>
-      <w:proofErr w:type="spellEnd"/>
+        <w:t>sketch my design and push it to repo on github</w:t>
+      </w:r>
       <w:r>
         <w:t xml:space="preserve"> </w:t>
       </w:r>
